--- a/View/pages/downloads/tolentinojennilyn.docx
+++ b/View/pages/downloads/tolentinojennilyn.docx
@@ -256,7 +256,7 @@
           <w:bCs/>
           <w:lang w:val="en-US"/>
         </w:rPr>
-        <w:t>her address</w:t>
+        <w:t>her addressssss</w:t>
       </w:r>
       <w:r>
         <w:rPr>

--- a/View/pages/downloads/tolentinojennilyn.docx
+++ b/View/pages/downloads/tolentinojennilyn.docx
@@ -224,7 +224,7 @@
           <w:bCs/>
           <w:lang w:val="en-US"/>
         </w:rPr>
-        <w:t>2025-06-16</w:t>
+        <w:t>2025-06-12</w:t>
       </w:r>
       <w:r>
         <w:rPr>
@@ -256,7 +256,7 @@
           <w:bCs/>
           <w:lang w:val="en-US"/>
         </w:rPr>
-        <w:t>her addressssss</w:t>
+        <w:t>G-2-9</w:t>
       </w:r>
       <w:r>
         <w:rPr>
@@ -288,7 +288,7 @@
           <w:bCs/>
           <w:lang w:val="en-US"/>
         </w:rPr>
-        <w:t>2025-06-16</w:t>
+        <w:t>2025-06-12</w:t>
       </w:r>
       <w:r>
         <w:rPr>
@@ -457,7 +457,7 @@
           <w:bCs/>
           <w:lang w:val="en-US"/>
         </w:rPr>
-        <w:t>09279312345</w:t>
+        <w:t>09279364112</w:t>
       </w:r>
       <w:r>
         <w:rPr>
@@ -1937,7 +1937,7 @@
           <w:szCs w:val="20"/>
           <w:lang w:val="en-US"/>
         </w:rPr>
-        <w:t>HAHHAAHHA</w:t>
+        <w:t/>
       </w:r>
       <w:r>
         <w:rPr>
@@ -2264,7 +2264,7 @@
           <w:szCs w:val="20"/>
           <w:lang w:val="en-US"/>
         </w:rPr>
-        <w:t>yes</w:t>
+        <w:t>no</w:t>
       </w:r>
       <w:r>
         <w:rPr>
@@ -2323,7 +2323,7 @@
           <w:szCs w:val="20"/>
           <w:lang w:val="en-US"/>
         </w:rPr>
-        <w:t>bee sting</w:t>
+        <w:t/>
       </w:r>
       <w:r>
         <w:rPr>
@@ -2393,7 +2393,7 @@
           <w:szCs w:val="20"/>
           <w:lang w:val="en-US"/>
         </w:rPr>
-        <w:t>chicken Pox</w:t>
+        <w:t/>
       </w:r>
       <w:r>
         <w:rPr>
@@ -2542,7 +2542,7 @@
           <w:szCs w:val="20"/>
           <w:lang w:val="en-US"/>
         </w:rPr>
-        <w:t>✔</w:t>
+        <w:t>✘</w:t>
       </w:r>
       <w:r>
         <w:rPr>
@@ -3083,7 +3083,7 @@
           <w:szCs w:val="20"/>
           <w:lang w:val="en-US"/>
         </w:rPr>
-        <w:t>2025-06-10</w:t>
+        <w:t>2025-06-12</w:t>
       </w:r>
       <w:r>
         <w:rPr>
@@ -3176,7 +3176,7 @@
           <w:szCs w:val="20"/>
           <w:lang w:val="en-US"/>
         </w:rPr>
-        <w:t>✘</w:t>
+        <w:t>✔</w:t>
       </w:r>
       <w:r>
         <w:rPr>
@@ -3339,7 +3339,7 @@
                 <w:szCs w:val="20"/>
                 <w:lang w:val="en-US"/>
               </w:rPr>
-              <w:t/>
+              <w:t>2025-06-12</w:t>
             </w:r>
           </w:p>
         </w:tc>
@@ -3367,7 +3367,7 @@
                 <w:szCs w:val="20"/>
                 <w:lang w:val="en-US"/>
               </w:rPr>
-              <w:t/>
+              <w:t>none</w:t>
             </w:r>
           </w:p>
         </w:tc>
@@ -3614,7 +3614,7 @@
           <w:szCs w:val="20"/>
           <w:lang w:val="en-US"/>
         </w:rPr>
-        <w:t>2025-06-02</w:t>
+        <w:t>2025-06-12</w:t>
       </w:r>
       <w:r>
         <w:rPr>
@@ -3892,7 +3892,7 @@
                 <w:szCs w:val="20"/>
                 <w:lang w:val="en-US"/>
               </w:rPr>
-              <w:t>2025-06-02</w:t>
+              <w:t>2025-06-12</w:t>
             </w:r>
           </w:p>
         </w:tc>
@@ -3919,7 +3919,7 @@
                 <w:szCs w:val="20"/>
                 <w:lang w:val="en-US"/>
               </w:rPr>
-              <w:t>2025-06-04</w:t>
+              <w:t>2025-06-12</w:t>
             </w:r>
           </w:p>
         </w:tc>
@@ -4006,7 +4006,7 @@
                 <w:szCs w:val="20"/>
                 <w:lang w:val="en-US"/>
               </w:rPr>
-              <w:t>2025-06-04</w:t>
+              <w:t>2025-06-12</w:t>
             </w:r>
           </w:p>
         </w:tc>
